--- a/assets/files/ResumeIsaacCampbell.docx
+++ b/assets/files/ResumeIsaacCampbell.docx
@@ -82,7 +82,7 @@
           <w:szCs w:val="21"/>
           <w:rtl w:val="0"/>
         </w:rPr>
-        <w:t xml:space="preserve">4+ Years Working with Multiple Cloud Providers, Infrastructure as Code, and Containerization</w:t>
+        <w:t xml:space="preserve">5+ Years Working with Multiple Cloud Providers, Infrastructure as Code, and Containerization</w:t>
       </w:r>
     </w:p>
     <w:p>
@@ -655,8 +655,7 @@
           <w:szCs w:val="21"/>
           <w:rtl w:val="0"/>
         </w:rPr>
-        <w:t xml:space="preserve">March 2023 - Present</w:t>
-        <w:tab/>
+        <w:t xml:space="preserve">March 2023 - August 2023</w:t>
         <w:tab/>
         <w:tab/>
         <w:tab/>

--- a/assets/files/ResumeIsaacCampbell.docx
+++ b/assets/files/ResumeIsaacCampbell.docx
@@ -4,7 +4,7 @@
   <w:body>
     <w:p>
       <w:pPr>
-        <w:pStyle w:val="Body"/>
+        <w:pStyle w:val="Body A"/>
         <w:rPr>
           <w:b w:val="1"/>
           <w:bCs w:val="1"/>
@@ -25,7 +25,7 @@
     </w:p>
     <w:p>
       <w:pPr>
-        <w:pStyle w:val="Body"/>
+        <w:pStyle w:val="Body A"/>
         <w:rPr>
           <w:b w:val="1"/>
           <w:bCs w:val="1"/>
@@ -36,7 +36,7 @@
     </w:p>
     <w:p>
       <w:pPr>
-        <w:pStyle w:val="Body"/>
+        <w:pStyle w:val="Body A"/>
         <w:jc w:val="both"/>
         <w:rPr>
           <w:b w:val="1"/>
@@ -59,7 +59,7 @@
     </w:p>
     <w:p>
       <w:pPr>
-        <w:pStyle w:val="Body"/>
+        <w:pStyle w:val="Body A"/>
         <w:jc w:val="both"/>
         <w:rPr>
           <w:b w:val="1"/>
@@ -71,7 +71,7 @@
     </w:p>
     <w:p>
       <w:pPr>
-        <w:pStyle w:val="Body"/>
+        <w:pStyle w:val="Body A"/>
         <w:jc w:val="both"/>
         <w:rPr>
           <w:sz w:val="21"/>
@@ -90,7 +90,7 @@
     </w:p>
     <w:p>
       <w:pPr>
-        <w:pStyle w:val="Body"/>
+        <w:pStyle w:val="Body A"/>
         <w:jc w:val="both"/>
         <w:rPr>
           <w:b w:val="1"/>
@@ -102,7 +102,7 @@
     </w:p>
     <w:p>
       <w:pPr>
-        <w:pStyle w:val="Body"/>
+        <w:pStyle w:val="Body A"/>
         <w:jc w:val="both"/>
         <w:rPr>
           <w:b w:val="1"/>
@@ -125,7 +125,7 @@
     </w:p>
     <w:p>
       <w:pPr>
-        <w:pStyle w:val="Body"/>
+        <w:pStyle w:val="Body A"/>
         <w:jc w:val="both"/>
         <w:rPr>
           <w:b w:val="1"/>
@@ -137,7 +137,7 @@
     </w:p>
     <w:p>
       <w:pPr>
-        <w:pStyle w:val="Body"/>
+        <w:pStyle w:val="Body A"/>
         <w:numPr>
           <w:ilvl w:val="0"/>
           <w:numId w:val="2"/>
@@ -178,7 +178,7 @@
     </w:p>
     <w:p>
       <w:pPr>
-        <w:pStyle w:val="Body"/>
+        <w:pStyle w:val="Body A"/>
         <w:numPr>
           <w:ilvl w:val="0"/>
           <w:numId w:val="2"/>
@@ -219,7 +219,7 @@
     </w:p>
     <w:p>
       <w:pPr>
-        <w:pStyle w:val="Body"/>
+        <w:pStyle w:val="Body A"/>
         <w:numPr>
           <w:ilvl w:val="0"/>
           <w:numId w:val="2"/>
@@ -260,7 +260,7 @@
     </w:p>
     <w:p>
       <w:pPr>
-        <w:pStyle w:val="Body"/>
+        <w:pStyle w:val="Body A"/>
         <w:numPr>
           <w:ilvl w:val="0"/>
           <w:numId w:val="2"/>
@@ -301,7 +301,7 @@
     </w:p>
     <w:p>
       <w:pPr>
-        <w:pStyle w:val="Body"/>
+        <w:pStyle w:val="Body A"/>
         <w:numPr>
           <w:ilvl w:val="0"/>
           <w:numId w:val="2"/>
@@ -342,7 +342,7 @@
     </w:p>
     <w:p>
       <w:pPr>
-        <w:pStyle w:val="Body"/>
+        <w:pStyle w:val="Body A"/>
         <w:numPr>
           <w:ilvl w:val="0"/>
           <w:numId w:val="2"/>
@@ -383,7 +383,7 @@
     </w:p>
     <w:p>
       <w:pPr>
-        <w:pStyle w:val="Body"/>
+        <w:pStyle w:val="Body A"/>
         <w:numPr>
           <w:ilvl w:val="0"/>
           <w:numId w:val="2"/>
@@ -424,7 +424,7 @@
     </w:p>
     <w:p>
       <w:pPr>
-        <w:pStyle w:val="Body"/>
+        <w:pStyle w:val="Body A"/>
         <w:jc w:val="both"/>
         <w:rPr>
           <w:b w:val="1"/>
@@ -436,7 +436,7 @@
     </w:p>
     <w:p>
       <w:pPr>
-        <w:pStyle w:val="Body"/>
+        <w:pStyle w:val="Body A"/>
         <w:jc w:val="both"/>
         <w:rPr>
           <w:sz w:val="21"/>
@@ -486,7 +486,7 @@
     </w:p>
     <w:p>
       <w:pPr>
-        <w:pStyle w:val="Body"/>
+        <w:pStyle w:val="Body A"/>
         <w:jc w:val="both"/>
         <w:rPr>
           <w:sz w:val="21"/>
@@ -511,7 +511,7 @@
     </w:p>
     <w:p>
       <w:pPr>
-        <w:pStyle w:val="Body"/>
+        <w:pStyle w:val="Body A"/>
         <w:rPr>
           <w:sz w:val="21"/>
           <w:szCs w:val="21"/>
@@ -535,7 +535,7 @@
     </w:p>
     <w:p>
       <w:pPr>
-        <w:pStyle w:val="Body"/>
+        <w:pStyle w:val="Body A"/>
         <w:rPr>
           <w:b w:val="1"/>
           <w:bCs w:val="1"/>
@@ -557,16 +557,16 @@
     </w:p>
     <w:p>
       <w:pPr>
-        <w:pStyle w:val="Body"/>
-        <w:rPr>
-          <w:sz w:val="21"/>
-          <w:szCs w:val="21"/>
-        </w:rPr>
-      </w:pPr>
-    </w:p>
-    <w:p>
-      <w:pPr>
-        <w:pStyle w:val="Body"/>
+        <w:pStyle w:val="Body A"/>
+        <w:rPr>
+          <w:sz w:val="21"/>
+          <w:szCs w:val="21"/>
+        </w:rPr>
+      </w:pPr>
+    </w:p>
+    <w:p>
+      <w:pPr>
+        <w:pStyle w:val="Body A"/>
         <w:numPr>
           <w:ilvl w:val="0"/>
           <w:numId w:val="4"/>
@@ -611,7 +611,7 @@
     </w:p>
     <w:p>
       <w:pPr>
-        <w:pStyle w:val="Body"/>
+        <w:pStyle w:val="Body A"/>
         <w:ind w:left="720" w:firstLine="0"/>
         <w:rPr>
           <w:caps w:val="0"/>
@@ -658,16 +658,16 @@
     </w:p>
     <w:p>
       <w:pPr>
-        <w:pStyle w:val="Body"/>
-        <w:rPr>
-          <w:sz w:val="21"/>
-          <w:szCs w:val="21"/>
-        </w:rPr>
-      </w:pPr>
-    </w:p>
-    <w:p>
-      <w:pPr>
-        <w:pStyle w:val="Body"/>
+        <w:pStyle w:val="Body A"/>
+        <w:rPr>
+          <w:sz w:val="21"/>
+          <w:szCs w:val="21"/>
+        </w:rPr>
+      </w:pPr>
+    </w:p>
+    <w:p>
+      <w:pPr>
+        <w:pStyle w:val="Body A"/>
         <w:numPr>
           <w:ilvl w:val="0"/>
           <w:numId w:val="4"/>
@@ -712,7 +712,7 @@
     </w:p>
     <w:p>
       <w:pPr>
-        <w:pStyle w:val="Body"/>
+        <w:pStyle w:val="Body A"/>
         <w:ind w:left="720" w:firstLine="0"/>
         <w:rPr>
           <w:sz w:val="21"/>
@@ -745,7 +745,7 @@
     </w:p>
     <w:p>
       <w:pPr>
-        <w:pStyle w:val="Body"/>
+        <w:pStyle w:val="Body A"/>
         <w:jc w:val="both"/>
         <w:rPr>
           <w:b w:val="1"/>
@@ -757,7 +757,7 @@
     </w:p>
     <w:p>
       <w:pPr>
-        <w:pStyle w:val="Body"/>
+        <w:pStyle w:val="Body A"/>
         <w:rPr>
           <w:b w:val="1"/>
           <w:bCs w:val="1"/>
@@ -779,7 +779,7 @@
     </w:p>
     <w:p>
       <w:pPr>
-        <w:pStyle w:val="Body"/>
+        <w:pStyle w:val="Body A"/>
         <w:rPr>
           <w:b w:val="1"/>
           <w:bCs w:val="1"/>
@@ -790,7 +790,7 @@
     </w:p>
     <w:p>
       <w:pPr>
-        <w:pStyle w:val="Body"/>
+        <w:pStyle w:val="Body A"/>
         <w:rPr>
           <w:b w:val="1"/>
           <w:bCs w:val="1"/>
@@ -816,7 +816,7 @@
     </w:p>
     <w:p>
       <w:pPr>
-        <w:pStyle w:val="Body"/>
+        <w:pStyle w:val="Body A"/>
         <w:ind w:left="4320" w:firstLine="0"/>
         <w:rPr>
           <w:b w:val="1"/>
@@ -834,23 +834,12 @@
           <w:rtl w:val="0"/>
           <w:lang w:val="en-US"/>
         </w:rPr>
-        <w:t xml:space="preserve">Full Time - </w:t>
-      </w:r>
-      <w:r>
-        <w:rPr>
-          <w:b w:val="1"/>
-          <w:bCs w:val="1"/>
-          <w:sz w:val="21"/>
-          <w:szCs w:val="21"/>
-          <w:rtl w:val="0"/>
-          <w:lang w:val="en-US"/>
-        </w:rPr>
-        <w:t>Site Reliability Engineer</w:t>
-      </w:r>
-    </w:p>
-    <w:p>
-      <w:pPr>
-        <w:pStyle w:val="Body"/>
+        <w:t>Full Time - Site Reliability Engineer</w:t>
+      </w:r>
+    </w:p>
+    <w:p>
+      <w:pPr>
+        <w:pStyle w:val="Body A"/>
         <w:rPr>
           <w:sz w:val="21"/>
           <w:szCs w:val="21"/>
@@ -868,16 +857,16 @@
     </w:p>
     <w:p>
       <w:pPr>
-        <w:pStyle w:val="Body"/>
-        <w:rPr>
-          <w:sz w:val="21"/>
-          <w:szCs w:val="21"/>
-        </w:rPr>
-      </w:pPr>
-    </w:p>
-    <w:p>
-      <w:pPr>
-        <w:pStyle w:val="Body"/>
+        <w:pStyle w:val="Body A"/>
+        <w:rPr>
+          <w:sz w:val="21"/>
+          <w:szCs w:val="21"/>
+        </w:rPr>
+      </w:pPr>
+    </w:p>
+    <w:p>
+      <w:pPr>
+        <w:pStyle w:val="Body A"/>
         <w:shd w:val="clear" w:color="auto" w:fill="ffffff"/>
         <w:ind w:left="720" w:firstLine="0"/>
         <w:rPr>
@@ -888,7 +877,7 @@
     </w:p>
     <w:p>
       <w:pPr>
-        <w:pStyle w:val="Body"/>
+        <w:pStyle w:val="Body A"/>
         <w:numPr>
           <w:ilvl w:val="0"/>
           <w:numId w:val="6"/>
@@ -916,7 +905,7 @@
     </w:p>
     <w:p>
       <w:pPr>
-        <w:pStyle w:val="Body"/>
+        <w:pStyle w:val="Body A"/>
         <w:numPr>
           <w:ilvl w:val="0"/>
           <w:numId w:val="6"/>
@@ -944,7 +933,7 @@
     </w:p>
     <w:p>
       <w:pPr>
-        <w:pStyle w:val="Body"/>
+        <w:pStyle w:val="Body A"/>
         <w:numPr>
           <w:ilvl w:val="0"/>
           <w:numId w:val="7"/>
@@ -972,7 +961,7 @@
     </w:p>
     <w:p>
       <w:pPr>
-        <w:pStyle w:val="Body"/>
+        <w:pStyle w:val="Body A"/>
         <w:numPr>
           <w:ilvl w:val="0"/>
           <w:numId w:val="6"/>
@@ -1000,7 +989,7 @@
     </w:p>
     <w:p>
       <w:pPr>
-        <w:pStyle w:val="Body"/>
+        <w:pStyle w:val="Body A"/>
         <w:numPr>
           <w:ilvl w:val="0"/>
           <w:numId w:val="6"/>
@@ -1028,7 +1017,7 @@
     </w:p>
     <w:p>
       <w:pPr>
-        <w:pStyle w:val="Body"/>
+        <w:pStyle w:val="Body A"/>
         <w:numPr>
           <w:ilvl w:val="0"/>
           <w:numId w:val="6"/>
@@ -1056,7 +1045,7 @@
     </w:p>
     <w:p>
       <w:pPr>
-        <w:pStyle w:val="Body"/>
+        <w:pStyle w:val="Body A"/>
         <w:numPr>
           <w:ilvl w:val="0"/>
           <w:numId w:val="6"/>
@@ -1084,16 +1073,16 @@
     </w:p>
     <w:p>
       <w:pPr>
-        <w:pStyle w:val="Body"/>
-        <w:rPr>
-          <w:sz w:val="21"/>
-          <w:szCs w:val="21"/>
-        </w:rPr>
-      </w:pPr>
-    </w:p>
-    <w:p>
-      <w:pPr>
-        <w:pStyle w:val="Body"/>
+        <w:pStyle w:val="Body A"/>
+        <w:rPr>
+          <w:sz w:val="21"/>
+          <w:szCs w:val="21"/>
+        </w:rPr>
+      </w:pPr>
+    </w:p>
+    <w:p>
+      <w:pPr>
+        <w:pStyle w:val="Body A"/>
         <w:rPr>
           <w:b w:val="1"/>
           <w:bCs w:val="1"/>
@@ -1114,7 +1103,7 @@
         <w:tab/>
         <w:tab/>
         <w:tab/>
-        <w:t>Adiuvat Consulting</w:t>
+        <w:t xml:space="preserve">Adiuvat Consulting - </w:t>
       </w:r>
       <w:r>
         <w:rPr>
@@ -1123,9 +1112,8 @@
           <w:sz w:val="21"/>
           <w:szCs w:val="21"/>
           <w:rtl w:val="0"/>
-          <w:lang w:val="en-US"/>
-        </w:rPr>
-        <w:t xml:space="preserve"> - </w:t>
+        </w:rPr>
+        <w:t xml:space="preserve"> </w:t>
       </w:r>
       <w:r>
         <w:rPr>
@@ -1134,58 +1122,37 @@
           <w:sz w:val="21"/>
           <w:szCs w:val="21"/>
           <w:rtl w:val="0"/>
-        </w:rPr>
-        <w:t xml:space="preserve"> </w:t>
-      </w:r>
-      <w:r>
+          <w:lang w:val="en-US"/>
+        </w:rPr>
+        <w:t>Weston, Connecticut</w:t>
+      </w:r>
+    </w:p>
+    <w:p>
+      <w:pPr>
+        <w:pStyle w:val="Body A"/>
+        <w:ind w:left="3600" w:firstLine="720"/>
         <w:rPr>
           <w:b w:val="1"/>
           <w:bCs w:val="1"/>
           <w:sz w:val="21"/>
           <w:szCs w:val="21"/>
-          <w:rtl w:val="0"/>
-          <w:lang w:val="en-US"/>
-        </w:rPr>
-        <w:t>Weston, Connecticut</w:t>
-      </w:r>
-    </w:p>
-    <w:p>
-      <w:pPr>
-        <w:pStyle w:val="Body"/>
-        <w:ind w:left="3600" w:firstLine="720"/>
+        </w:rPr>
+      </w:pPr>
+      <w:r>
         <w:rPr>
           <w:b w:val="1"/>
           <w:bCs w:val="1"/>
           <w:sz w:val="21"/>
           <w:szCs w:val="21"/>
-        </w:rPr>
-      </w:pPr>
-      <w:r>
-        <w:rPr>
-          <w:b w:val="1"/>
-          <w:bCs w:val="1"/>
-          <w:sz w:val="21"/>
-          <w:szCs w:val="21"/>
-          <w:rtl w:val="0"/>
-          <w:lang w:val="en-US"/>
-        </w:rPr>
-        <w:t xml:space="preserve">Consultant - </w:t>
-      </w:r>
-      <w:r>
-        <w:rPr>
-          <w:b w:val="1"/>
-          <w:bCs w:val="1"/>
-          <w:sz w:val="21"/>
-          <w:szCs w:val="21"/>
-          <w:rtl w:val="0"/>
-          <w:lang w:val="en-US"/>
-        </w:rPr>
-        <w:t>Real Time Streaming Stats</w:t>
-      </w:r>
-    </w:p>
-    <w:p>
-      <w:pPr>
-        <w:pStyle w:val="Body"/>
+          <w:rtl w:val="0"/>
+          <w:lang w:val="en-US"/>
+        </w:rPr>
+        <w:t>Consultant - Real Time Streaming Stats</w:t>
+      </w:r>
+    </w:p>
+    <w:p>
+      <w:pPr>
+        <w:pStyle w:val="Body A"/>
         <w:rPr>
           <w:sz w:val="21"/>
           <w:szCs w:val="21"/>
@@ -1203,16 +1170,16 @@
     </w:p>
     <w:p>
       <w:pPr>
-        <w:pStyle w:val="Body"/>
-        <w:rPr>
-          <w:sz w:val="21"/>
-          <w:szCs w:val="21"/>
-        </w:rPr>
-      </w:pPr>
-    </w:p>
-    <w:p>
-      <w:pPr>
-        <w:pStyle w:val="Body"/>
+        <w:pStyle w:val="Body A"/>
+        <w:rPr>
+          <w:sz w:val="21"/>
+          <w:szCs w:val="21"/>
+        </w:rPr>
+      </w:pPr>
+    </w:p>
+    <w:p>
+      <w:pPr>
+        <w:pStyle w:val="Body A"/>
         <w:numPr>
           <w:ilvl w:val="0"/>
           <w:numId w:val="9"/>
@@ -1253,10 +1220,7 @@
     </w:p>
     <w:p>
       <w:pPr>
-        <w:pStyle w:val="Body"/>
-        <w:bidi w:val="0"/>
-        <w:ind w:left="0" w:right="0" w:firstLine="0"/>
-        <w:jc w:val="left"/>
+        <w:pStyle w:val="Body A"/>
         <w:rPr>
           <w:caps w:val="0"/>
           <w:smallCaps w:val="0"/>
@@ -1269,7 +1233,6 @@
           <w:u w:val="none" w:color="000000"/>
           <w:shd w:val="nil" w:color="auto" w:fill="auto"/>
           <w:vertAlign w:val="baseline"/>
-          <w:rtl w:val="0"/>
           <w14:textFill>
             <w14:solidFill>
               <w14:srgbClr w14:val="000000"/>
@@ -1280,7 +1243,7 @@
     </w:p>
     <w:p>
       <w:pPr>
-        <w:pStyle w:val="Body"/>
+        <w:pStyle w:val="Body A"/>
         <w:rPr>
           <w:b w:val="1"/>
           <w:bCs w:val="1"/>
@@ -1328,7 +1291,28 @@
           <w:szCs w:val="21"/>
           <w:rtl w:val="0"/>
         </w:rPr>
-        <w:t xml:space="preserve"> 2023 </w:t>
+        <w:t xml:space="preserve"> 202</w:t>
+      </w:r>
+      <w:r>
+        <w:rPr>
+          <w:b w:val="1"/>
+          <w:bCs w:val="1"/>
+          <w:sz w:val="21"/>
+          <w:szCs w:val="21"/>
+          <w:rtl w:val="0"/>
+          <w:lang w:val="en-US"/>
+        </w:rPr>
+        <w:t>2</w:t>
+      </w:r>
+      <w:r>
+        <w:rPr>
+          <w:b w:val="1"/>
+          <w:bCs w:val="1"/>
+          <w:sz w:val="21"/>
+          <w:szCs w:val="21"/>
+          <w:rtl w:val="0"/>
+        </w:rPr>
+        <w:t xml:space="preserve"> </w:t>
         <w:tab/>
         <w:tab/>
         <w:tab/>
@@ -1389,7 +1373,7 @@
     </w:p>
     <w:p>
       <w:pPr>
-        <w:pStyle w:val="Body"/>
+        <w:pStyle w:val="Body A"/>
         <w:ind w:left="3600" w:firstLine="720"/>
         <w:rPr>
           <w:b w:val="1"/>
@@ -1412,7 +1396,7 @@
     </w:p>
     <w:p>
       <w:pPr>
-        <w:pStyle w:val="Body"/>
+        <w:pStyle w:val="Body A"/>
         <w:rPr>
           <w:sz w:val="21"/>
           <w:szCs w:val="21"/>
@@ -1430,16 +1414,16 @@
     </w:p>
     <w:p>
       <w:pPr>
-        <w:pStyle w:val="Body"/>
-        <w:rPr>
-          <w:sz w:val="21"/>
-          <w:szCs w:val="21"/>
-        </w:rPr>
-      </w:pPr>
-    </w:p>
-    <w:p>
-      <w:pPr>
-        <w:pStyle w:val="Body"/>
+        <w:pStyle w:val="Body A"/>
+        <w:rPr>
+          <w:sz w:val="21"/>
+          <w:szCs w:val="21"/>
+        </w:rPr>
+      </w:pPr>
+    </w:p>
+    <w:p>
+      <w:pPr>
+        <w:pStyle w:val="Body A"/>
         <w:numPr>
           <w:ilvl w:val="0"/>
           <w:numId w:val="9"/>
@@ -1466,7 +1450,7 @@
     </w:p>
     <w:p>
       <w:pPr>
-        <w:pStyle w:val="Body"/>
+        <w:pStyle w:val="Body A"/>
         <w:numPr>
           <w:ilvl w:val="0"/>
           <w:numId w:val="9"/>
@@ -1488,30 +1472,12 @@
           <w:rtl w:val="0"/>
           <w:lang w:val="en-US"/>
         </w:rPr>
-        <w:t>Experience with Istio Service Mesh to implement</w:t>
-      </w:r>
-      <w:r>
-        <w:rPr>
-          <w:sz w:val="21"/>
-          <w:szCs w:val="21"/>
-          <w:rtl w:val="0"/>
-          <w:lang w:val="en-US"/>
-        </w:rPr>
-        <w:t xml:space="preserve"> traffic managemen</w:t>
-      </w:r>
-      <w:r>
-        <w:rPr>
-          <w:sz w:val="21"/>
-          <w:szCs w:val="21"/>
-          <w:rtl w:val="0"/>
-          <w:lang w:val="en-US"/>
-        </w:rPr>
-        <w:t>t and monitoring</w:t>
-      </w:r>
-    </w:p>
-    <w:p>
-      <w:pPr>
-        <w:pStyle w:val="Body"/>
+        <w:t>Experience with Istio Service Mesh to implement traffic management and monitoring</w:t>
+      </w:r>
+    </w:p>
+    <w:p>
+      <w:pPr>
+        <w:pStyle w:val="Body A"/>
         <w:numPr>
           <w:ilvl w:val="0"/>
           <w:numId w:val="9"/>
@@ -1533,21 +1499,12 @@
           <w:rtl w:val="0"/>
           <w:lang w:val="en-US"/>
         </w:rPr>
-        <w:t xml:space="preserve">Manage AWS infrastructure </w:t>
-      </w:r>
-      <w:r>
-        <w:rPr>
-          <w:sz w:val="21"/>
-          <w:szCs w:val="21"/>
-          <w:rtl w:val="0"/>
-          <w:lang w:val="en-US"/>
-        </w:rPr>
-        <w:t>using Terragrunt</w:t>
-      </w:r>
-    </w:p>
-    <w:p>
-      <w:pPr>
-        <w:pStyle w:val="Body"/>
+        <w:t>Manage AWS infrastructure using Terragrunt</w:t>
+      </w:r>
+    </w:p>
+    <w:p>
+      <w:pPr>
+        <w:pStyle w:val="Body A"/>
         <w:rPr>
           <w:b w:val="1"/>
           <w:bCs w:val="1"/>
@@ -1558,7 +1515,7 @@
     </w:p>
     <w:p>
       <w:pPr>
-        <w:pStyle w:val="Body"/>
+        <w:pStyle w:val="Body A"/>
         <w:tabs>
           <w:tab w:val="left" w:pos="720"/>
           <w:tab w:val="left" w:pos="1440"/>
@@ -1575,7 +1532,7 @@
     </w:p>
     <w:p>
       <w:pPr>
-        <w:pStyle w:val="Body"/>
+        <w:pStyle w:val="Body A"/>
         <w:rPr>
           <w:b w:val="1"/>
           <w:bCs w:val="1"/>
@@ -1601,7 +1558,7 @@
     </w:p>
     <w:p>
       <w:pPr>
-        <w:pStyle w:val="Body"/>
+        <w:pStyle w:val="Body A"/>
         <w:ind w:left="3600" w:firstLine="720"/>
         <w:rPr>
           <w:b w:val="1"/>
@@ -1619,23 +1576,12 @@
           <w:rtl w:val="0"/>
           <w:lang w:val="en-US"/>
         </w:rPr>
-        <w:t xml:space="preserve">Full Time - </w:t>
-      </w:r>
-      <w:r>
-        <w:rPr>
-          <w:b w:val="1"/>
-          <w:bCs w:val="1"/>
-          <w:sz w:val="21"/>
-          <w:szCs w:val="21"/>
-          <w:rtl w:val="0"/>
-          <w:lang w:val="en-US"/>
-        </w:rPr>
-        <w:t>Site Reliability Engineer</w:t>
-      </w:r>
-    </w:p>
-    <w:p>
-      <w:pPr>
-        <w:pStyle w:val="Body"/>
+        <w:t>Full Time - Site Reliability Engineer</w:t>
+      </w:r>
+    </w:p>
+    <w:p>
+      <w:pPr>
+        <w:pStyle w:val="Body A"/>
         <w:rPr>
           <w:sz w:val="21"/>
           <w:szCs w:val="21"/>
@@ -1653,16 +1599,16 @@
     </w:p>
     <w:p>
       <w:pPr>
-        <w:pStyle w:val="Body"/>
-        <w:rPr>
-          <w:sz w:val="21"/>
-          <w:szCs w:val="21"/>
-        </w:rPr>
-      </w:pPr>
-    </w:p>
-    <w:p>
-      <w:pPr>
-        <w:pStyle w:val="Body"/>
+        <w:pStyle w:val="Body A"/>
+        <w:rPr>
+          <w:sz w:val="21"/>
+          <w:szCs w:val="21"/>
+        </w:rPr>
+      </w:pPr>
+    </w:p>
+    <w:p>
+      <w:pPr>
+        <w:pStyle w:val="Body A"/>
         <w:numPr>
           <w:ilvl w:val="0"/>
           <w:numId w:val="10"/>
@@ -1703,7 +1649,7 @@
     </w:p>
     <w:p>
       <w:pPr>
-        <w:pStyle w:val="Body"/>
+        <w:pStyle w:val="Body A"/>
         <w:numPr>
           <w:ilvl w:val="0"/>
           <w:numId w:val="10"/>
@@ -1744,7 +1690,7 @@
     </w:p>
     <w:p>
       <w:pPr>
-        <w:pStyle w:val="Body"/>
+        <w:pStyle w:val="Body A"/>
         <w:numPr>
           <w:ilvl w:val="0"/>
           <w:numId w:val="10"/>
@@ -1785,7 +1731,7 @@
     </w:p>
     <w:p>
       <w:pPr>
-        <w:pStyle w:val="Body"/>
+        <w:pStyle w:val="Body A"/>
         <w:numPr>
           <w:ilvl w:val="0"/>
           <w:numId w:val="10"/>
@@ -1826,7 +1772,7 @@
     </w:p>
     <w:p>
       <w:pPr>
-        <w:pStyle w:val="Body"/>
+        <w:pStyle w:val="Body A"/>
         <w:numPr>
           <w:ilvl w:val="0"/>
           <w:numId w:val="10"/>
@@ -1867,7 +1813,7 @@
     </w:p>
     <w:p>
       <w:pPr>
-        <w:pStyle w:val="Body"/>
+        <w:pStyle w:val="Body A"/>
         <w:numPr>
           <w:ilvl w:val="0"/>
           <w:numId w:val="10"/>
@@ -1908,7 +1854,7 @@
     </w:p>
     <w:p>
       <w:pPr>
-        <w:pStyle w:val="Body"/>
+        <w:pStyle w:val="Body A"/>
         <w:numPr>
           <w:ilvl w:val="0"/>
           <w:numId w:val="10"/>
@@ -1995,7 +1941,7 @@
     </w:p>
     <w:p>
       <w:pPr>
-        <w:pStyle w:val="Body"/>
+        <w:pStyle w:val="Body A"/>
         <w:numPr>
           <w:ilvl w:val="0"/>
           <w:numId w:val="10"/>
@@ -2036,7 +1982,7 @@
     </w:p>
     <w:p>
       <w:pPr>
-        <w:pStyle w:val="Body"/>
+        <w:pStyle w:val="Body A"/>
         <w:numPr>
           <w:ilvl w:val="0"/>
           <w:numId w:val="10"/>
@@ -2077,7 +2023,7 @@
     </w:p>
     <w:p>
       <w:pPr>
-        <w:pStyle w:val="Body"/>
+        <w:pStyle w:val="Body A"/>
         <w:numPr>
           <w:ilvl w:val="0"/>
           <w:numId w:val="10"/>
@@ -2118,16 +2064,16 @@
     </w:p>
     <w:p>
       <w:pPr>
-        <w:pStyle w:val="Body"/>
-        <w:rPr>
-          <w:sz w:val="21"/>
-          <w:szCs w:val="21"/>
-        </w:rPr>
-      </w:pPr>
-    </w:p>
-    <w:p>
-      <w:pPr>
-        <w:pStyle w:val="Body"/>
+        <w:pStyle w:val="Body A"/>
+        <w:rPr>
+          <w:sz w:val="21"/>
+          <w:szCs w:val="21"/>
+        </w:rPr>
+      </w:pPr>
+    </w:p>
+    <w:p>
+      <w:pPr>
+        <w:pStyle w:val="Body A"/>
         <w:rPr>
           <w:sz w:val="21"/>
           <w:szCs w:val="21"/>
@@ -2151,7 +2097,7 @@
     </w:p>
     <w:p>
       <w:pPr>
-        <w:pStyle w:val="Body"/>
+        <w:pStyle w:val="Body A"/>
         <w:ind w:left="3600" w:firstLine="720"/>
         <w:rPr>
           <w:sz w:val="21"/>
@@ -2167,7 +2113,7 @@
           <w:rtl w:val="0"/>
           <w:lang w:val="en-US"/>
         </w:rPr>
-        <w:t>Full Time - J</w:t>
+        <w:t>Full Time - Junior Devops</w:t>
       </w:r>
       <w:r>
         <w:rPr>
@@ -2176,17 +2122,6 @@
           <w:sz w:val="21"/>
           <w:szCs w:val="21"/>
           <w:rtl w:val="0"/>
-          <w:lang w:val="en-US"/>
-        </w:rPr>
-        <w:t>unior Devops</w:t>
-      </w:r>
-      <w:r>
-        <w:rPr>
-          <w:b w:val="1"/>
-          <w:bCs w:val="1"/>
-          <w:sz w:val="21"/>
-          <w:szCs w:val="21"/>
-          <w:rtl w:val="0"/>
           <w:lang w:val="nl-NL"/>
         </w:rPr>
         <w:t xml:space="preserve"> Engineer</w:t>
@@ -2201,7 +2136,7 @@
     </w:p>
     <w:p>
       <w:pPr>
-        <w:pStyle w:val="Body"/>
+        <w:pStyle w:val="Body A"/>
         <w:rPr>
           <w:sz w:val="21"/>
           <w:szCs w:val="21"/>
@@ -2219,16 +2154,16 @@
     </w:p>
     <w:p>
       <w:pPr>
-        <w:pStyle w:val="Body"/>
-        <w:rPr>
-          <w:sz w:val="21"/>
-          <w:szCs w:val="21"/>
-        </w:rPr>
-      </w:pPr>
-    </w:p>
-    <w:p>
-      <w:pPr>
-        <w:pStyle w:val="Body"/>
+        <w:pStyle w:val="Body A"/>
+        <w:rPr>
+          <w:sz w:val="21"/>
+          <w:szCs w:val="21"/>
+        </w:rPr>
+      </w:pPr>
+    </w:p>
+    <w:p>
+      <w:pPr>
+        <w:pStyle w:val="Body A"/>
         <w:numPr>
           <w:ilvl w:val="0"/>
           <w:numId w:val="12"/>
@@ -2269,7 +2204,7 @@
     </w:p>
     <w:p>
       <w:pPr>
-        <w:pStyle w:val="Body"/>
+        <w:pStyle w:val="Body A"/>
         <w:numPr>
           <w:ilvl w:val="0"/>
           <w:numId w:val="12"/>
@@ -2356,7 +2291,7 @@
     </w:p>
     <w:p>
       <w:pPr>
-        <w:pStyle w:val="Body"/>
+        <w:pStyle w:val="Body A"/>
         <w:numPr>
           <w:ilvl w:val="0"/>
           <w:numId w:val="12"/>
@@ -2397,7 +2332,7 @@
     </w:p>
     <w:p>
       <w:pPr>
-        <w:pStyle w:val="Body"/>
+        <w:pStyle w:val="Body A"/>
         <w:numPr>
           <w:ilvl w:val="0"/>
           <w:numId w:val="12"/>
@@ -2438,7 +2373,7 @@
     </w:p>
     <w:p>
       <w:pPr>
-        <w:pStyle w:val="Body"/>
+        <w:pStyle w:val="Body A"/>
         <w:numPr>
           <w:ilvl w:val="0"/>
           <w:numId w:val="12"/>
@@ -2479,7 +2414,7 @@
     </w:p>
     <w:p>
       <w:pPr>
-        <w:pStyle w:val="Body"/>
+        <w:pStyle w:val="Body A"/>
         <w:numPr>
           <w:ilvl w:val="0"/>
           <w:numId w:val="12"/>
@@ -2520,7 +2455,7 @@
     </w:p>
     <w:p>
       <w:pPr>
-        <w:pStyle w:val="Body"/>
+        <w:pStyle w:val="Body A"/>
         <w:numPr>
           <w:ilvl w:val="0"/>
           <w:numId w:val="12"/>
@@ -2699,7 +2634,7 @@
     </w:p>
     <w:p>
       <w:pPr>
-        <w:pStyle w:val="Body"/>
+        <w:pStyle w:val="Body A"/>
         <w:numPr>
           <w:ilvl w:val="0"/>
           <w:numId w:val="12"/>
@@ -2740,7 +2675,7 @@
     </w:p>
     <w:p>
       <w:pPr>
-        <w:pStyle w:val="Body"/>
+        <w:pStyle w:val="Body A"/>
         <w:numPr>
           <w:ilvl w:val="0"/>
           <w:numId w:val="12"/>
@@ -2781,7 +2716,7 @@
     </w:p>
     <w:p>
       <w:pPr>
-        <w:pStyle w:val="Body"/>
+        <w:pStyle w:val="Body A"/>
         <w:numPr>
           <w:ilvl w:val="0"/>
           <w:numId w:val="12"/>
@@ -2822,7 +2757,7 @@
     </w:p>
     <w:p>
       <w:pPr>
-        <w:pStyle w:val="Body"/>
+        <w:pStyle w:val="Body A"/>
         <w:numPr>
           <w:ilvl w:val="0"/>
           <w:numId w:val="12"/>
@@ -2863,7 +2798,7 @@
     </w:p>
     <w:p>
       <w:pPr>
-        <w:pStyle w:val="Body"/>
+        <w:pStyle w:val="Body A"/>
         <w:numPr>
           <w:ilvl w:val="0"/>
           <w:numId w:val="12"/>
@@ -2904,7 +2839,7 @@
     </w:p>
     <w:p>
       <w:pPr>
-        <w:pStyle w:val="Body"/>
+        <w:pStyle w:val="Body A"/>
         <w:numPr>
           <w:ilvl w:val="0"/>
           <w:numId w:val="12"/>
@@ -2945,25 +2880,25 @@
     </w:p>
     <w:p>
       <w:pPr>
-        <w:pStyle w:val="Body"/>
-        <w:rPr>
-          <w:sz w:val="21"/>
-          <w:szCs w:val="21"/>
-        </w:rPr>
-      </w:pPr>
-    </w:p>
-    <w:p>
-      <w:pPr>
-        <w:pStyle w:val="Body"/>
-        <w:rPr>
-          <w:sz w:val="21"/>
-          <w:szCs w:val="21"/>
-        </w:rPr>
-      </w:pPr>
-    </w:p>
-    <w:p>
-      <w:pPr>
-        <w:pStyle w:val="Body"/>
+        <w:pStyle w:val="Body A"/>
+        <w:rPr>
+          <w:sz w:val="21"/>
+          <w:szCs w:val="21"/>
+        </w:rPr>
+      </w:pPr>
+    </w:p>
+    <w:p>
+      <w:pPr>
+        <w:pStyle w:val="Body A"/>
+        <w:rPr>
+          <w:sz w:val="21"/>
+          <w:szCs w:val="21"/>
+        </w:rPr>
+      </w:pPr>
+    </w:p>
+    <w:p>
+      <w:pPr>
+        <w:pStyle w:val="Body A"/>
         <w:rPr>
           <w:b w:val="1"/>
           <w:bCs w:val="1"/>
@@ -2989,7 +2924,7 @@
     </w:p>
     <w:p>
       <w:pPr>
-        <w:pStyle w:val="Body"/>
+        <w:pStyle w:val="Body A"/>
         <w:ind w:left="3600" w:firstLine="720"/>
         <w:rPr>
           <w:b w:val="1"/>
@@ -3007,23 +2942,12 @@
           <w:rtl w:val="0"/>
           <w:lang w:val="en-US"/>
         </w:rPr>
-        <w:t xml:space="preserve">Internship - </w:t>
-      </w:r>
-      <w:r>
-        <w:rPr>
-          <w:b w:val="1"/>
-          <w:bCs w:val="1"/>
-          <w:sz w:val="21"/>
-          <w:szCs w:val="21"/>
-          <w:rtl w:val="0"/>
-          <w:lang w:val="en-US"/>
-        </w:rPr>
-        <w:t>Software Developer</w:t>
-      </w:r>
-    </w:p>
-    <w:p>
-      <w:pPr>
-        <w:pStyle w:val="Body"/>
+        <w:t>Internship - Software Developer</w:t>
+      </w:r>
+    </w:p>
+    <w:p>
+      <w:pPr>
+        <w:pStyle w:val="Body A"/>
         <w:rPr>
           <w:sz w:val="21"/>
           <w:szCs w:val="21"/>
@@ -3041,16 +2965,16 @@
     </w:p>
     <w:p>
       <w:pPr>
-        <w:pStyle w:val="Body"/>
-        <w:rPr>
-          <w:sz w:val="21"/>
-          <w:szCs w:val="21"/>
-        </w:rPr>
-      </w:pPr>
-    </w:p>
-    <w:p>
-      <w:pPr>
-        <w:pStyle w:val="Body"/>
+        <w:pStyle w:val="Body A"/>
+        <w:rPr>
+          <w:sz w:val="21"/>
+          <w:szCs w:val="21"/>
+        </w:rPr>
+      </w:pPr>
+    </w:p>
+    <w:p>
+      <w:pPr>
+        <w:pStyle w:val="Body A"/>
         <w:numPr>
           <w:ilvl w:val="0"/>
           <w:numId w:val="12"/>
@@ -3137,7 +3061,7 @@
     </w:p>
     <w:p>
       <w:pPr>
-        <w:pStyle w:val="Body"/>
+        <w:pStyle w:val="Body A"/>
         <w:numPr>
           <w:ilvl w:val="0"/>
           <w:numId w:val="12"/>
@@ -3221,11 +3145,6 @@
         </w:rPr>
         <w:t>Excelled in SQL triggers, stored procedures, and data security</w:t>
       </w:r>
-    </w:p>
-    <w:p>
-      <w:pPr>
-        <w:pStyle w:val="Body"/>
-      </w:pPr>
       <w:r>
         <w:rPr>
           <w:sz w:val="21"/>
@@ -5450,9 +5369,9 @@
       </w14:textFill>
     </w:rPr>
   </w:style>
-  <w:style w:type="paragraph" w:styleId="Body">
-    <w:name w:val="Body"/>
-    <w:next w:val="Body"/>
+  <w:style w:type="paragraph" w:styleId="Body A">
+    <w:name w:val="Body A"/>
+    <w:next w:val="Body A"/>
     <w:pPr>
       <w:keepNext w:val="0"/>
       <w:keepLines w:val="0"/>
@@ -5486,8 +5405,9 @@
       <w:u w:val="none" w:color="000000"/>
       <w:shd w:val="nil" w:color="auto" w:fill="auto"/>
       <w:vertAlign w:val="baseline"/>
-      <w14:textOutline>
+      <w14:textOutline w14:w="12700" w14:cap="flat">
         <w14:noFill/>
+        <w14:miter w14:lim="400000"/>
       </w14:textOutline>
       <w14:textFill>
         <w14:solidFill>
@@ -5732,17 +5652,17 @@
         <a:solidFill>
           <a:srgbClr val="FFFFFF"/>
         </a:solidFill>
-        <a:ln w="12700" cap="flat">
+        <a:ln w="25400" cap="flat">
           <a:solidFill>
             <a:schemeClr val="accent1"/>
           </a:solidFill>
           <a:prstDash val="solid"/>
-          <a:miter lim="800000"/>
+          <a:round/>
         </a:ln>
         <a:effectLst/>
         <a:sp3d/>
       </a:spPr>
-      <a:bodyPr rot="0" spcFirstLastPara="1" vertOverflow="overflow" horzOverflow="overflow" vert="horz" wrap="square" lIns="45719" tIns="45719" rIns="45719" bIns="45719" numCol="1" spcCol="38100" rtlCol="0" anchor="ctr" upright="0">
+      <a:bodyPr rot="0" spcFirstLastPara="1" vertOverflow="overflow" horzOverflow="overflow" vert="horz" wrap="square" lIns="45718" tIns="45718" rIns="45718" bIns="45718" numCol="1" spcCol="38100" rtlCol="0" anchor="ctr" upright="0">
         <a:spAutoFit/>
       </a:bodyPr>
       <a:lstStyle>
@@ -5770,10 +5690,10 @@
             </a:solidFill>
             <a:effectLst/>
             <a:uFillTx/>
-            <a:latin typeface="Calibri"/>
-            <a:ea typeface="Calibri"/>
-            <a:cs typeface="Calibri"/>
-            <a:sym typeface="Calibri"/>
+            <a:latin typeface="+mn-lt"/>
+            <a:ea typeface="+mn-ea"/>
+            <a:cs typeface="+mn-cs"/>
+            <a:sym typeface="Helvetica Neue"/>
           </a:defRPr>
         </a:defPPr>
         <a:lvl1pPr marL="0" marR="0" indent="0" algn="l" defTabSz="914400" rtl="0" fontAlgn="auto" latinLnBrk="1" hangingPunct="0">
@@ -6021,12 +5941,12 @@
     <a:lnDef>
       <a:spPr>
         <a:noFill/>
-        <a:ln w="12700" cap="flat">
+        <a:ln w="25400" cap="flat">
           <a:solidFill>
             <a:schemeClr val="accent1"/>
           </a:solidFill>
           <a:prstDash val="solid"/>
-          <a:miter lim="800000"/>
+          <a:round/>
         </a:ln>
         <a:effectLst/>
         <a:sp3d/>
@@ -6313,7 +6233,7 @@
         <a:effectLst/>
         <a:sp3d/>
       </a:spPr>
-      <a:bodyPr rot="0" spcFirstLastPara="1" vertOverflow="overflow" horzOverflow="overflow" vert="horz" wrap="square" lIns="45719" tIns="45719" rIns="45719" bIns="45719" numCol="1" spcCol="38100" rtlCol="0" anchor="t" upright="0">
+      <a:bodyPr rot="0" spcFirstLastPara="1" vertOverflow="overflow" horzOverflow="overflow" vert="horz" wrap="square" lIns="45718" tIns="45718" rIns="45718" bIns="45718" numCol="1" spcCol="38100" rtlCol="0" anchor="t" upright="0">
         <a:spAutoFit/>
       </a:bodyPr>
       <a:lstStyle>
@@ -6341,10 +6261,10 @@
             </a:solidFill>
             <a:effectLst/>
             <a:uFillTx/>
-            <a:latin typeface="Calibri"/>
-            <a:ea typeface="Calibri"/>
-            <a:cs typeface="Calibri"/>
-            <a:sym typeface="Calibri"/>
+            <a:latin typeface="+mn-lt"/>
+            <a:ea typeface="+mn-ea"/>
+            <a:cs typeface="+mn-cs"/>
+            <a:sym typeface="Helvetica Neue"/>
           </a:defRPr>
         </a:defPPr>
         <a:lvl1pPr marL="0" marR="0" indent="0" algn="l" defTabSz="914400" rtl="0" fontAlgn="auto" latinLnBrk="1" hangingPunct="0">
